--- a/mso-service/doc/Paigaldusjuhend.docx
+++ b/mso-service/doc/Paigaldusjuhend.docx
@@ -1,6 +1,6 @@
 
 <file path=word/document.xml><?xml version="1.0" encoding="utf-8"?>
-<w:document xmlns:wpc="http://schemas.microsoft.com/office/word/2010/wordprocessingCanvas" xmlns:mc="http://schemas.openxmlformats.org/markup-compatibility/2006" xmlns:o="urn:schemas-microsoft-com:office:office" xmlns:r="http://schemas.openxmlformats.org/officeDocument/2006/relationships" xmlns:m="http://schemas.openxmlformats.org/officeDocument/2006/math" xmlns:v="urn:schemas-microsoft-com:vml" xmlns:wp14="http://schemas.microsoft.com/office/word/2010/wordprocessingDrawing" xmlns:wp="http://schemas.openxmlformats.org/drawingml/2006/wordprocessingDrawing" xmlns:w10="urn:schemas-microsoft-com:office:word" xmlns:w="http://schemas.openxmlformats.org/wordprocessingml/2006/main" xmlns:w14="http://schemas.microsoft.com/office/word/2010/wordml" xmlns:wpg="http://schemas.microsoft.com/office/word/2010/wordprocessingGroup" xmlns:wpi="http://schemas.microsoft.com/office/word/2010/wordprocessingInk" xmlns:wne="http://schemas.microsoft.com/office/word/2006/wordml" xmlns:wps="http://schemas.microsoft.com/office/word/2010/wordprocessingShape" mc:Ignorable="w14 wp14">
+<w:document xmlns:ve="http://schemas.openxmlformats.org/markup-compatibility/2006" xmlns:o="urn:schemas-microsoft-com:office:office" xmlns:r="http://schemas.openxmlformats.org/officeDocument/2006/relationships" xmlns:m="http://schemas.openxmlformats.org/officeDocument/2006/math" xmlns:v="urn:schemas-microsoft-com:vml" xmlns:wp="http://schemas.openxmlformats.org/drawingml/2006/wordprocessingDrawing" xmlns:w10="urn:schemas-microsoft-com:office:word" xmlns:w="http://schemas.openxmlformats.org/wordprocessingml/2006/main" xmlns:wne="http://schemas.microsoft.com/office/word/2006/wordml">
   <w:body>
     <w:p>
       <w:pPr>
@@ -39,7 +39,7 @@
           <w:insideH w:val="single" w:sz="4" w:space="0" w:color="auto"/>
           <w:insideV w:val="single" w:sz="4" w:space="0" w:color="auto"/>
         </w:tblBorders>
-        <w:tblLook w:val="0000" w:firstRow="0" w:lastRow="0" w:firstColumn="0" w:lastColumn="0" w:noHBand="0" w:noVBand="0"/>
+        <w:tblLook w:val="0000"/>
       </w:tblPr>
       <w:tblGrid>
         <w:gridCol w:w="1008"/>
@@ -259,9 +259,6 @@
         </w:tc>
       </w:tr>
       <w:tr>
-        <w:trPr>
-          <w:ins w:id="2" w:author="Alar" w:date="2010-10-28T10:46:00Z"/>
-        </w:trPr>
         <w:tc>
           <w:tcPr>
             <w:tcW w:w="1008" w:type="dxa"/>
@@ -274,18 +271,15 @@
                 <w:tab w:val="clear" w:pos="8306"/>
               </w:tabs>
               <w:rPr>
-                <w:ins w:id="3" w:author="Alar" w:date="2010-10-28T10:46:00Z"/>
                 <w:sz w:val="16"/>
               </w:rPr>
             </w:pPr>
-            <w:ins w:id="4" w:author="Alar" w:date="2010-10-28T10:46:00Z">
-              <w:r>
-                <w:rPr>
-                  <w:sz w:val="16"/>
-                </w:rPr>
-                <w:t>1.1</w:t>
-              </w:r>
-            </w:ins>
+            <w:r>
+              <w:rPr>
+                <w:sz w:val="16"/>
+              </w:rPr>
+              <w:t>1.1</w:t>
+            </w:r>
           </w:p>
         </w:tc>
         <w:tc>
@@ -295,18 +289,15 @@
           <w:p>
             <w:pPr>
               <w:rPr>
-                <w:ins w:id="5" w:author="Alar" w:date="2010-10-28T10:46:00Z"/>
                 <w:sz w:val="16"/>
               </w:rPr>
             </w:pPr>
-            <w:ins w:id="6" w:author="Alar" w:date="2010-10-28T10:46:00Z">
-              <w:r>
-                <w:rPr>
-                  <w:sz w:val="16"/>
-                </w:rPr>
-                <w:t>Alar Kvell</w:t>
-              </w:r>
-            </w:ins>
+            <w:r>
+              <w:rPr>
+                <w:sz w:val="16"/>
+              </w:rPr>
+              <w:t>Alar Kvell</w:t>
+            </w:r>
           </w:p>
         </w:tc>
         <w:tc>
@@ -316,18 +307,15 @@
           <w:p>
             <w:pPr>
               <w:rPr>
-                <w:ins w:id="7" w:author="Alar" w:date="2010-10-28T10:46:00Z"/>
                 <w:sz w:val="16"/>
               </w:rPr>
             </w:pPr>
-            <w:ins w:id="8" w:author="Alar" w:date="2010-10-28T10:47:00Z">
-              <w:r>
-                <w:rPr>
-                  <w:sz w:val="16"/>
-                </w:rPr>
-                <w:t>28.10.2010</w:t>
-              </w:r>
-            </w:ins>
+            <w:r>
+              <w:rPr>
+                <w:sz w:val="16"/>
+              </w:rPr>
+              <w:t>28.10.2010</w:t>
+            </w:r>
           </w:p>
         </w:tc>
         <w:tc>
@@ -337,18 +325,15 @@
           <w:p>
             <w:pPr>
               <w:rPr>
-                <w:ins w:id="9" w:author="Alar" w:date="2010-10-28T10:46:00Z"/>
                 <w:sz w:val="16"/>
               </w:rPr>
             </w:pPr>
-            <w:ins w:id="10" w:author="Alar" w:date="2010-10-28T10:47:00Z">
-              <w:r>
-                <w:rPr>
-                  <w:sz w:val="16"/>
-                </w:rPr>
-                <w:t>Lisatud Excel-iga seotud seadistusjuhised</w:t>
-              </w:r>
-            </w:ins>
+            <w:r>
+              <w:rPr>
+                <w:sz w:val="16"/>
+              </w:rPr>
+              <w:t>Lisatud Excel-iga seotud seadistusjuhised</w:t>
+            </w:r>
           </w:p>
         </w:tc>
       </w:tr>
@@ -359,7 +344,7 @@
         <w:pStyle w:val="Heading2"/>
         <w:spacing w:line="360" w:lineRule="auto"/>
       </w:pPr>
-      <w:bookmarkStart w:id="11" w:name="_Ref50186911"/>
+      <w:bookmarkStart w:id="2" w:name="_Ref50186911"/>
       <w:r>
         <w:t>Sissejuhatus</w:t>
       </w:r>
@@ -387,7 +372,13 @@
         <w:t>MSO Service</w:t>
       </w:r>
       <w:r>
-        <w:t xml:space="preserve"> tarkvara paigaldamist kliendi testkeskkonda ja on mõeldud kasutamiseks SMIT administraatoritele.</w:t>
+        <w:t xml:space="preserve"> tarkvara paigaldamist kliendi testkeskkonda ja on mõeldud kasutamiseks </w:t>
+      </w:r>
+      <w:r>
+        <w:t>süsteemi</w:t>
+      </w:r>
+      <w:r>
+        <w:t>administraatoritele.</w:t>
       </w:r>
     </w:p>
     <w:p/>
@@ -404,11 +395,9 @@
       <w:r>
         <w:t>Microsoft Office 2010 kontoritarkvara sisaldab programmi Microsoft Word, mis võimaldab DOC/DOCX/RTF faile teisendada PDF formaati</w:t>
       </w:r>
-      <w:ins w:id="12" w:author="Alar" w:date="2010-10-28T12:01:00Z">
-        <w:r>
-          <w:t>, ja programmi Microsoft Excel, mis võimaldab XLS/XLSX faile teisendada PDF formaati</w:t>
-        </w:r>
-      </w:ins>
+      <w:r>
+        <w:t>, ja programmi Microsoft Excel, mis võimaldab XLS/XLSX faile teisendada PDF formaati</w:t>
+      </w:r>
       <w:r>
         <w:t>.</w:t>
       </w:r>
@@ -424,19 +413,38 @@
       <w:r>
         <w:t>Microsoft Word</w:t>
       </w:r>
-      <w:ins w:id="13" w:author="Alar" w:date="2010-10-28T12:02:00Z">
-        <w:r>
-          <w:t xml:space="preserve"> / Microsoft Excel</w:t>
-        </w:r>
-      </w:ins>
-      <w:r>
-        <w:t xml:space="preserve"> ja rakenduse DELTA vahel. </w:t>
+      <w:r>
+        <w:t xml:space="preserve"> / Microsoft Excel</w:t>
+      </w:r>
+      <w:r>
+        <w:t xml:space="preserve"> ja rakenduse </w:t>
+      </w:r>
+      <w:r>
+        <w:t>D</w:t>
+      </w:r>
+      <w:r>
+        <w:t>elta</w:t>
+      </w:r>
+      <w:r>
+        <w:t xml:space="preserve"> </w:t>
+      </w:r>
+      <w:r>
+        <w:t xml:space="preserve">vahel. </w:t>
       </w:r>
       <w:r>
         <w:t>MSO</w:t>
       </w:r>
       <w:r>
-        <w:t xml:space="preserve"> Service pakub veebiteenust, mille kaudu DELTA rakendus saadab faili </w:t>
+        <w:t xml:space="preserve"> Service pakub veebiteenust, mille kaudu </w:t>
+      </w:r>
+      <w:r>
+        <w:t>Delta</w:t>
+      </w:r>
+      <w:r>
+        <w:t xml:space="preserve"> </w:t>
+      </w:r>
+      <w:r>
+        <w:t xml:space="preserve">rakendus saadab faili </w:t>
       </w:r>
       <w:r>
         <w:t>PDF-iks teisendamiseks. MSO</w:t>
@@ -453,11 +461,9 @@
       <w:r>
         <w:t xml:space="preserve">käivitab Microsoft Word </w:t>
       </w:r>
-      <w:ins w:id="14" w:author="Alar" w:date="2010-10-28T12:02:00Z">
-        <w:r>
-          <w:t xml:space="preserve">või Microsoft Excel </w:t>
-        </w:r>
-      </w:ins>
+      <w:r>
+        <w:t xml:space="preserve">või Microsoft Excel </w:t>
+      </w:r>
       <w:r>
         <w:t xml:space="preserve">programmis makro mis antud faili teisendab PDF formaati, </w:t>
       </w:r>
@@ -468,7 +474,16 @@
         <w:t>MSO</w:t>
       </w:r>
       <w:r>
-        <w:t xml:space="preserve"> Service loeb tulemusfaili ja tagastab selle DELTA rakendusele.</w:t>
+        <w:t xml:space="preserve"> Service loeb tulemusfaili ja tagastab selle </w:t>
+      </w:r>
+      <w:r>
+        <w:t>Delta</w:t>
+      </w:r>
+      <w:r>
+        <w:t xml:space="preserve"> </w:t>
+      </w:r>
+      <w:r>
+        <w:t>rakendusele.</w:t>
       </w:r>
     </w:p>
     <w:p/>
@@ -480,7 +495,16 @@
         <w:t xml:space="preserve">dukaks toimimiseks </w:t>
       </w:r>
       <w:r>
-        <w:t>peab MSO Service programm töötama ning olema DELTA rakendusele SOAP veebiteenuse kaudu kättesaadav.</w:t>
+        <w:t xml:space="preserve">peab MSO Service programm töötama ning olema </w:t>
+      </w:r>
+      <w:r>
+        <w:t>Delta</w:t>
+      </w:r>
+      <w:r>
+        <w:t xml:space="preserve"> </w:t>
+      </w:r>
+      <w:r>
+        <w:t>rakendusele SOAP veebiteenuse kaudu kättesaadav.</w:t>
       </w:r>
     </w:p>
     <w:p>
@@ -488,7 +512,7 @@
         <w:t xml:space="preserve"> </w:t>
       </w:r>
     </w:p>
-    <w:bookmarkEnd w:id="11"/>
+    <w:bookmarkEnd w:id="2"/>
     <w:p>
       <w:r>
         <w:t>Nõuded</w:t>
@@ -523,22 +547,15 @@
     </w:p>
     <w:p/>
     <w:p>
-      <w:pPr>
-        <w:rPr>
-          <w:ins w:id="15" w:author="Alar" w:date="2010-10-28T11:59:00Z"/>
-        </w:rPr>
-      </w:pPr>
       <w:r>
         <w:t xml:space="preserve">Windowsis on vajalik programmi taskkill.exe </w:t>
       </w:r>
       <w:r>
         <w:t>olemasolu. Kui MSO Service tuvastab</w:t>
       </w:r>
-      <w:ins w:id="16" w:author="Alar" w:date="2010-10-28T11:59:00Z">
-        <w:r>
-          <w:t>,</w:t>
-        </w:r>
-      </w:ins>
+      <w:r>
+        <w:t>,</w:t>
+      </w:r>
       <w:r>
         <w:t xml:space="preserve"> et Microsoft Word-il läheb teisendusega aega rohkem kui ettemääratud timeout, siis käivitab</w:t>
       </w:r>
@@ -548,34 +565,23 @@
       </w:r>
     </w:p>
     <w:p>
-      <w:pPr>
-        <w:rPr>
-          <w:ins w:id="17" w:author="Alar" w:date="2010-10-28T12:00:00Z"/>
-        </w:rPr>
-      </w:pPr>
-      <w:ins w:id="18" w:author="Alar" w:date="2010-10-28T11:59:00Z">
-        <w:r>
-          <w:t>Analoogselt, kui MSO Service tuvastab, et Microsoft Excel-il läheb teisendusega aega rohkem kui ettemääratud timeout, siis käivitab</w:t>
-        </w:r>
-      </w:ins>
+      <w:r>
+        <w:t>Analoogselt, kui MSO Service tuvastab, et Microsoft Excel-il läheb teisendusega aega rohkem kui ettemääratud timeout, siis käivitab</w:t>
+      </w:r>
     </w:p>
     <w:p>
-      <w:ins w:id="19" w:author="Alar" w:date="2010-10-28T12:00:00Z">
-        <w:r>
-          <w:t xml:space="preserve">    taskkill.exe /im excel.exe /t /f</w:t>
-        </w:r>
-      </w:ins>
+      <w:r>
+        <w:t xml:space="preserve">    taskkill.exe /im excel.exe /t /f</w:t>
+      </w:r>
     </w:p>
     <w:p/>
     <w:p>
       <w:r>
         <w:t xml:space="preserve">NB! Eelnevast punktist tulenevalt tohib ühe Windowsi masina peal joosta ainult üks MSO Service teenus. Samuti ei tohi MSO Service programmi töötamise ajal keegi muu kasutada Microsoft Word </w:t>
       </w:r>
-      <w:ins w:id="20" w:author="Alar" w:date="2010-10-28T12:00:00Z">
-        <w:r>
-          <w:t xml:space="preserve">ega Microsoft Excel </w:t>
-        </w:r>
-      </w:ins>
+      <w:r>
+        <w:t xml:space="preserve">ega Microsoft Excel </w:t>
+      </w:r>
       <w:r>
         <w:t>programmi (ei kasutajaliidesest ega teiste programmide poolt).</w:t>
       </w:r>
@@ -585,27 +591,15 @@
       <w:r>
         <w:t xml:space="preserve">NB! Samuti peab MSO Service programmi töötamise ajal olema ettevaatlik Windowsi kasutajaliideses tegutsemisega – kui hakatakse mingit faili PDF-iks teisendama, siis Microsoft Word </w:t>
       </w:r>
-      <w:ins w:id="21" w:author="Alar" w:date="2010-10-28T12:01:00Z">
-        <w:r>
-          <w:t xml:space="preserve">või Microsoft Excel </w:t>
-        </w:r>
-      </w:ins>
-      <w:r>
-        <w:t>programmi aken hüppab lahti ja varastab fookuse! Seega tuleb olla ettevaatlik, nii klikkimisega kui klaviatuuri</w:t>
-      </w:r>
-      <w:del w:id="22" w:author="Alar" w:date="2010-10-28T12:01:00Z">
-        <w:r>
-          <w:delText>v</w:delText>
-        </w:r>
-      </w:del>
-      <w:r>
-        <w:t xml:space="preserve">vajutustega, et mitte kogemata Microsoft Word </w:t>
-      </w:r>
-      <w:ins w:id="23" w:author="Alar" w:date="2010-10-28T12:01:00Z">
-        <w:r>
-          <w:t xml:space="preserve">ega Microsoft Excel </w:t>
-        </w:r>
-      </w:ins>
+      <w:r>
+        <w:t xml:space="preserve">või Microsoft Excel </w:t>
+      </w:r>
+      <w:r>
+        <w:t xml:space="preserve">programmi aken hüppab lahti ja varastab fookuse! Seega tuleb olla ettevaatlik, nii klikkimisega kui klaviatuurivajutustega, et mitte kogemata Microsoft Word </w:t>
+      </w:r>
+      <w:r>
+        <w:t xml:space="preserve">ega Microsoft Excel </w:t>
+      </w:r>
       <w:r>
         <w:t>tööd segada.</w:t>
       </w:r>
@@ -617,7 +611,13 @@
         <w:spacing w:line="360" w:lineRule="auto"/>
       </w:pPr>
       <w:r>
-        <w:t>OCR Service e</w:t>
+        <w:t>MSO</w:t>
+      </w:r>
+      <w:r>
+        <w:t xml:space="preserve"> </w:t>
+      </w:r>
+      <w:r>
+        <w:t>Service e</w:t>
       </w:r>
       <w:r>
         <w:t>hitamine</w:t>
@@ -628,7 +628,10 @@
         <w:t xml:space="preserve">Kui teil on SVN serverist alla tõmmatud </w:t>
       </w:r>
       <w:r>
-        <w:t xml:space="preserve">DELTA </w:t>
+        <w:t>Delta</w:t>
+      </w:r>
+      <w:r>
+        <w:t xml:space="preserve"> </w:t>
       </w:r>
       <w:r>
         <w:t xml:space="preserve">projekti lähtekood, siis liikuge </w:t>
@@ -693,8 +696,8 @@
       <w:r>
         <w:t>aigaldamine</w:t>
       </w:r>
-      <w:bookmarkStart w:id="24" w:name="_GoBack"/>
-      <w:bookmarkEnd w:id="24"/>
+      <w:bookmarkStart w:id="3" w:name="_GoBack"/>
+      <w:bookmarkEnd w:id="3"/>
     </w:p>
     <w:p>
       <w:pPr>
@@ -725,11 +728,9 @@
       <w:r>
         <w:t>, classExec.exe, mso-service.docm</w:t>
       </w:r>
-      <w:ins w:id="25" w:author="Alar" w:date="2010-10-28T10:46:00Z">
-        <w:r>
-          <w:t>, mso-service.xlsm</w:t>
-        </w:r>
-      </w:ins>
+      <w:r>
+        <w:t>, mso-service.xlsm</w:t>
+      </w:r>
       <w:r>
         <w:t>) asetage</w:t>
       </w:r>
@@ -757,19 +758,15 @@
       <w:r>
         <w:t>Fail</w:t>
       </w:r>
-      <w:ins w:id="26" w:author="Alar" w:date="2010-10-28T10:46:00Z">
-        <w:r>
-          <w:t>id</w:t>
-        </w:r>
-      </w:ins>
+      <w:r>
+        <w:t>id</w:t>
+      </w:r>
       <w:r>
         <w:t xml:space="preserve"> mso-service.docm </w:t>
       </w:r>
-      <w:ins w:id="27" w:author="Alar" w:date="2010-10-28T10:46:00Z">
-        <w:r>
-          <w:t xml:space="preserve">ja mso-service.xlsm </w:t>
-        </w:r>
-      </w:ins>
+      <w:r>
+        <w:t xml:space="preserve">ja mso-service.xlsm </w:t>
+      </w:r>
       <w:r>
         <w:t xml:space="preserve">muutke </w:t>
       </w:r>
@@ -800,16 +797,9 @@
       <w:r>
         <w:t>MSO Service kirjutab töö käigus samasse kausta (kus mso-service.exe asub) faile mso-service.csv</w:t>
       </w:r>
-      <w:del w:id="28" w:author="Alar Kvell" w:date="2010-11-02T15:52:00Z">
-        <w:r>
-          <w:delText xml:space="preserve"> ning</w:delText>
-        </w:r>
-      </w:del>
-      <w:ins w:id="29" w:author="Alar Kvell" w:date="2010-11-02T15:52:00Z">
-        <w:r>
-          <w:t>,</w:t>
-        </w:r>
-      </w:ins>
+      <w:r>
+        <w:t>,</w:t>
+      </w:r>
       <w:r>
         <w:t xml:space="preserve"> mso-service.log (logifailid rollitakse, tekivad kuupäevade kaupa </w:t>
       </w:r>
@@ -819,11 +809,9 @@
       <w:r>
         <w:t xml:space="preserve"> jne)</w:t>
       </w:r>
-      <w:ins w:id="30" w:author="Alar Kvell" w:date="2010-11-02T15:52:00Z">
-        <w:r>
-          <w:t>, input-word.txt, input-excel.txt</w:t>
-        </w:r>
-      </w:ins>
+      <w:r>
+        <w:t>, input-word.txt, input-excel.txt</w:t>
+      </w:r>
       <w:r>
         <w:t>.</w:t>
       </w:r>
@@ -850,12 +838,6 @@
           <w:ilvl w:val="0"/>
           <w:numId w:val="37"/>
         </w:numPr>
-        <w:rPr>
-          <w:ins w:id="31" w:author="Alar Kvell" w:date="2010-11-02T15:53:00Z"/>
-        </w:rPr>
-        <w:pPrChange w:id="32" w:author="Alar Kvell" w:date="2010-11-02T15:53:00Z">
-          <w:pPr/>
-        </w:pPrChange>
       </w:pPr>
       <w:r>
         <w:t xml:space="preserve">Paigaldage samasse Windows serverisse tarkvara </w:t>
@@ -880,109 +862,96 @@
           <w:ilvl w:val="0"/>
           <w:numId w:val="37"/>
         </w:numPr>
-        <w:rPr>
-          <w:ins w:id="33" w:author="Alar Kvell" w:date="2010-11-02T15:53:00Z"/>
-        </w:rPr>
-      </w:pPr>
-      <w:ins w:id="34" w:author="Alar Kvell" w:date="2010-11-02T15:53:00Z">
-        <w:r>
-          <w:t>Kasutaja andmete määramise ekraanil sisestage Full Name lahtrisse DELTA. Kui jätta kasutaja täisnime lahter tühjaks, võetakse sinna Windowsi kasutaja nimi. Et seda ei tehtaks, peab sinna sisestama kas mingi nime või vähemalt ühe tühiku.</w:t>
-        </w:r>
-      </w:ins>
-      <w:ins w:id="35" w:author="Alar Kvell" w:date="2010-11-07T14:40:00Z">
-        <w:r>
-          <w:t xml:space="preserve"> (Pärast paigaldamist saab kasutaja täisnime muuta käivitades programmi MS Word 2010 ning valides File </w:t>
-        </w:r>
-        <w:r>
-          <w:sym w:font="Wingdings" w:char="F0E0"/>
-        </w:r>
-        <w:r>
-          <w:t xml:space="preserve"> Options </w:t>
-        </w:r>
-        <w:r>
-          <w:sym w:font="Wingdings" w:char="F0E0"/>
-        </w:r>
-        <w:r>
-          <w:t xml:space="preserve"> General </w:t>
-        </w:r>
-        <w:r>
-          <w:sym w:font="Wingdings" w:char="F0E0"/>
-        </w:r>
-        <w:r>
-          <w:t xml:space="preserve"> User name.)</w:t>
-        </w:r>
-      </w:ins>
+      </w:pPr>
+      <w:r>
+        <w:t xml:space="preserve">Kasutaja andmete määramise ekraanil sisestage Full Name lahtrisse </w:t>
+      </w:r>
+      <w:r>
+        <w:t>Delta</w:t>
+      </w:r>
+      <w:r>
+        <w:t>. Kui jätta kasutaja täisnime lahter tühjaks, võetakse sinna Windowsi kasutaja nimi. Et seda ei tehtaks, peab sinna sisestama kas mingi nime või vähemalt ühe tühiku.</w:t>
+      </w:r>
+      <w:r>
+        <w:t xml:space="preserve"> (Pärast paigaldamist saab kasutaja täisnime muuta käivitades programmi MS Word 2010 ning valides File </w:t>
+      </w:r>
+      <w:r>
+        <w:sym w:font="Wingdings" w:char="F0E0"/>
+      </w:r>
+      <w:r>
+        <w:t xml:space="preserve"> Options </w:t>
+      </w:r>
+      <w:r>
+        <w:sym w:font="Wingdings" w:char="F0E0"/>
+      </w:r>
+      <w:r>
+        <w:t xml:space="preserve"> General </w:t>
+      </w:r>
+      <w:r>
+        <w:sym w:font="Wingdings" w:char="F0E0"/>
+      </w:r>
+      <w:r>
+        <w:t xml:space="preserve"> User name.)</w:t>
+      </w:r>
     </w:p>
     <w:p>
       <w:pPr>
         <w:pStyle w:val="ListParagraph"/>
+      </w:pPr>
+      <w:r>
         <w:rPr>
-          <w:ins w:id="36" w:author="Alar Kvell" w:date="2010-11-02T15:53:00Z"/>
+          <w:noProof/>
+          <w:lang w:eastAsia="et-EE"/>
         </w:rPr>
-      </w:pPr>
-      <w:ins w:id="37" w:author="Alar Kvell" w:date="2010-11-02T15:53:00Z">
-        <w:r>
-          <w:rPr>
-            <w:noProof/>
-            <w:lang w:eastAsia="et-EE"/>
-          </w:rPr>
-          <w:drawing>
-            <wp:inline distT="0" distB="0" distL="0" distR="0" wp14:anchorId="2CE585A1" wp14:editId="7C442CD4">
-              <wp:extent cx="5868000" cy="2782800"/>
-              <wp:effectExtent l="0" t="0" r="0" b="0"/>
-              <wp:docPr id="3" name="Picture 3"/>
-              <wp:cNvGraphicFramePr>
-                <a:graphicFrameLocks xmlns:a="http://schemas.openxmlformats.org/drawingml/2006/main" noChangeAspect="1"/>
-              </wp:cNvGraphicFramePr>
-              <a:graphic xmlns:a="http://schemas.openxmlformats.org/drawingml/2006/main">
-                <a:graphicData uri="http://schemas.openxmlformats.org/drawingml/2006/picture">
-                  <pic:pic xmlns:pic="http://schemas.openxmlformats.org/drawingml/2006/picture">
-                    <pic:nvPicPr>
-                      <pic:cNvPr id="0" name="Picture 1"/>
-                      <pic:cNvPicPr>
-                        <a:picLocks noChangeAspect="1" noChangeArrowheads="1"/>
-                      </pic:cNvPicPr>
-                    </pic:nvPicPr>
-                    <pic:blipFill>
-                      <a:blip r:embed="rId11">
-                        <a:extLst>
-                          <a:ext uri="{28A0092B-C50C-407E-A947-70E740481C1C}">
-                            <a14:useLocalDpi xmlns:a14="http://schemas.microsoft.com/office/drawing/2010/main" val="0"/>
-                          </a:ext>
-                        </a:extLst>
-                      </a:blip>
-                      <a:srcRect/>
-                      <a:stretch>
-                        <a:fillRect/>
-                      </a:stretch>
-                    </pic:blipFill>
-                    <pic:spPr bwMode="auto">
-                      <a:xfrm>
-                        <a:off x="0" y="0"/>
-                        <a:ext cx="5868000" cy="2782800"/>
-                      </a:xfrm>
-                      <a:prstGeom prst="rect">
-                        <a:avLst/>
-                      </a:prstGeom>
+        <w:drawing>
+          <wp:inline distT="0" distB="0" distL="0" distR="0">
+            <wp:extent cx="5868000" cy="2782800"/>
+            <wp:effectExtent l="0" t="0" r="0" b="0"/>
+            <wp:docPr id="3" name="Picture 3"/>
+            <wp:cNvGraphicFramePr>
+              <a:graphicFrameLocks xmlns:a="http://schemas.openxmlformats.org/drawingml/2006/main" noChangeAspect="1"/>
+            </wp:cNvGraphicFramePr>
+            <a:graphic xmlns:a="http://schemas.openxmlformats.org/drawingml/2006/main">
+              <a:graphicData uri="http://schemas.openxmlformats.org/drawingml/2006/picture">
+                <pic:pic xmlns:pic="http://schemas.openxmlformats.org/drawingml/2006/picture">
+                  <pic:nvPicPr>
+                    <pic:cNvPr id="0" name="Picture 1"/>
+                    <pic:cNvPicPr>
+                      <a:picLocks noChangeAspect="1" noChangeArrowheads="1"/>
+                    </pic:cNvPicPr>
+                  </pic:nvPicPr>
+                  <pic:blipFill>
+                    <a:blip r:embed="rId10" cstate="print">
+                      <a:extLst>
+                        <a:ext uri="{28A0092B-C50C-407E-A947-70E740481C1C}">
+                          <a14:useLocalDpi xmlns:a14="http://schemas.microsoft.com/office/drawing/2010/main" xmlns:wps="http://schemas.microsoft.com/office/word/2010/wordprocessingShape" xmlns:wpi="http://schemas.microsoft.com/office/word/2010/wordprocessingInk" xmlns:wpg="http://schemas.microsoft.com/office/word/2010/wordprocessingGroup" xmlns:w14="http://schemas.microsoft.com/office/word/2010/wordml" xmlns:w="http://schemas.openxmlformats.org/wordprocessingml/2006/main" xmlns:w10="urn:schemas-microsoft-com:office:word" xmlns:wp14="http://schemas.microsoft.com/office/word/2010/wordprocessingDrawing" xmlns:v="urn:schemas-microsoft-com:vml" xmlns:o="urn:schemas-microsoft-com:office:office" xmlns:mc="http://schemas.openxmlformats.org/markup-compatibility/2006" xmlns:wpc="http://schemas.microsoft.com/office/word/2010/wordprocessingCanvas" xmlns="" val="0"/>
+                        </a:ext>
+                      </a:extLst>
+                    </a:blip>
+                    <a:srcRect/>
+                    <a:stretch>
+                      <a:fillRect/>
+                    </a:stretch>
+                  </pic:blipFill>
+                  <pic:spPr bwMode="auto">
+                    <a:xfrm>
+                      <a:off x="0" y="0"/>
+                      <a:ext cx="5868000" cy="2782800"/>
+                    </a:xfrm>
+                    <a:prstGeom prst="rect">
+                      <a:avLst/>
+                    </a:prstGeom>
+                    <a:noFill/>
+                    <a:ln>
                       <a:noFill/>
-                      <a:ln>
-                        <a:noFill/>
-                      </a:ln>
-                    </pic:spPr>
-                  </pic:pic>
-                </a:graphicData>
-              </a:graphic>
-            </wp:inline>
-          </w:drawing>
-        </w:r>
-      </w:ins>
-    </w:p>
-    <w:p>
-      <w:pPr>
-        <w:rPr>
-          <w:del w:id="38" w:author="Alar Kvell" w:date="2010-11-02T15:53:00Z"/>
-        </w:rPr>
-      </w:pPr>
+                    </a:ln>
+                  </pic:spPr>
+                </pic:pic>
+              </a:graphicData>
+            </a:graphic>
+          </wp:inline>
+        </w:drawing>
+      </w:r>
     </w:p>
     <w:p/>
     <w:p>
@@ -1116,7 +1085,7 @@
                     <pic:cNvPicPr/>
                   </pic:nvPicPr>
                   <pic:blipFill>
-                    <a:blip r:embed="rId12" cstate="print"/>
+                    <a:blip r:embed="rId11" cstate="print"/>
                     <a:stretch>
                       <a:fillRect/>
                     </a:stretch>
@@ -1148,9 +1117,6 @@
         <w:autoSpaceDN/>
         <w:spacing w:before="0" w:after="200" w:line="276" w:lineRule="auto"/>
         <w:jc w:val="left"/>
-        <w:rPr>
-          <w:ins w:id="39" w:author="Alar" w:date="2010-10-28T10:45:00Z"/>
-        </w:rPr>
       </w:pPr>
       <w:r>
         <w:t xml:space="preserve">Vajutage OK </w:t>
@@ -1183,11 +1149,9 @@
         <w:spacing w:before="0" w:after="200" w:line="276" w:lineRule="auto"/>
         <w:jc w:val="left"/>
       </w:pPr>
-      <w:ins w:id="40" w:author="Alar" w:date="2010-10-28T10:45:00Z">
-        <w:r>
-          <w:t>Käivitage programm Microsoft Excel 2010 ja korrake samme 2-4</w:t>
-        </w:r>
-      </w:ins>
+      <w:r>
+        <w:t>Käivitage programm Microsoft Excel 2010 ja korrake samme 2-4</w:t>
+      </w:r>
     </w:p>
     <w:p>
       <w:pPr>
@@ -1300,19 +1264,15 @@
       <w:r>
         <w:t xml:space="preserve">mso.timeout – maksimaalne aeg sekundites Microsoft Word’i </w:t>
       </w:r>
-      <w:ins w:id="41" w:author="Alar" w:date="2010-10-28T12:03:00Z">
-        <w:r>
-          <w:t xml:space="preserve">või Microsoft Excel’i </w:t>
-        </w:r>
-      </w:ins>
+      <w:r>
+        <w:t xml:space="preserve">või Microsoft Excel’i </w:t>
+      </w:r>
       <w:r>
         <w:t xml:space="preserve">järgi ootamiseks; kui teisendus võtab rohkem aega, siis Microsoft Word </w:t>
       </w:r>
-      <w:ins w:id="42" w:author="Alar" w:date="2010-10-28T12:03:00Z">
-        <w:r>
-          <w:t xml:space="preserve">või Microsoft Excel </w:t>
-        </w:r>
-      </w:ins>
+      <w:r>
+        <w:t xml:space="preserve">või Microsoft Excel </w:t>
+      </w:r>
       <w:r>
         <w:t>tapetakse; määrata vastavalt masina jõudlusele</w:t>
       </w:r>
@@ -1408,13 +1368,19 @@
     </w:p>
     <w:p>
       <w:r>
-        <w:t>MSO veebiteenuse SOAP aadress tuleb määrata DELTA rakenduse konfiguratsioonis.</w:t>
+        <w:t xml:space="preserve">MSO veebiteenuse SOAP aadress tuleb määrata </w:t>
+      </w:r>
+      <w:r>
+        <w:t xml:space="preserve">Delta </w:t>
+      </w:r>
+      <w:r>
+        <w:t>rakenduse konfiguratsioonis.</w:t>
       </w:r>
     </w:p>
     <w:p/>
     <w:sectPr>
-      <w:headerReference w:type="default" r:id="rId13"/>
-      <w:footerReference w:type="default" r:id="rId14"/>
+      <w:headerReference w:type="default" r:id="rId12"/>
+      <w:footerReference w:type="default" r:id="rId13"/>
       <w:pgSz w:w="11906" w:h="16838" w:code="9"/>
       <w:pgMar w:top="1361" w:right="1134" w:bottom="1361" w:left="1134" w:header="709" w:footer="709" w:gutter="0"/>
       <w:cols w:space="708"/>
@@ -1425,7 +1391,7 @@
 </file>
 
 <file path=word/endnotes.xml><?xml version="1.0" encoding="utf-8"?>
-<w:endnotes xmlns:wpc="http://schemas.microsoft.com/office/word/2010/wordprocessingCanvas" xmlns:mc="http://schemas.openxmlformats.org/markup-compatibility/2006" xmlns:o="urn:schemas-microsoft-com:office:office" xmlns:r="http://schemas.openxmlformats.org/officeDocument/2006/relationships" xmlns:m="http://schemas.openxmlformats.org/officeDocument/2006/math" xmlns:v="urn:schemas-microsoft-com:vml" xmlns:wp14="http://schemas.microsoft.com/office/word/2010/wordprocessingDrawing" xmlns:wp="http://schemas.openxmlformats.org/drawingml/2006/wordprocessingDrawing" xmlns:w10="urn:schemas-microsoft-com:office:word" xmlns:w="http://schemas.openxmlformats.org/wordprocessingml/2006/main" xmlns:w14="http://schemas.microsoft.com/office/word/2010/wordml" xmlns:wpg="http://schemas.microsoft.com/office/word/2010/wordprocessingGroup" xmlns:wpi="http://schemas.microsoft.com/office/word/2010/wordprocessingInk" xmlns:wne="http://schemas.microsoft.com/office/word/2006/wordml" xmlns:wps="http://schemas.microsoft.com/office/word/2010/wordprocessingShape" mc:Ignorable="w14 wp14">
+<w:endnotes xmlns:ve="http://schemas.openxmlformats.org/markup-compatibility/2006" xmlns:o="urn:schemas-microsoft-com:office:office" xmlns:r="http://schemas.openxmlformats.org/officeDocument/2006/relationships" xmlns:m="http://schemas.openxmlformats.org/officeDocument/2006/math" xmlns:v="urn:schemas-microsoft-com:vml" xmlns:wp="http://schemas.openxmlformats.org/drawingml/2006/wordprocessingDrawing" xmlns:w10="urn:schemas-microsoft-com:office:word" xmlns:w="http://schemas.openxmlformats.org/wordprocessingml/2006/main" xmlns:wne="http://schemas.microsoft.com/office/word/2006/wordml">
   <w:endnote w:type="separator" w:id="-1">
     <w:p>
       <w:r>
@@ -1444,7 +1410,7 @@
 </file>
 
 <file path=word/footer1.xml><?xml version="1.0" encoding="utf-8"?>
-<w:ftr xmlns:wpc="http://schemas.microsoft.com/office/word/2010/wordprocessingCanvas" xmlns:mc="http://schemas.openxmlformats.org/markup-compatibility/2006" xmlns:o="urn:schemas-microsoft-com:office:office" xmlns:r="http://schemas.openxmlformats.org/officeDocument/2006/relationships" xmlns:m="http://schemas.openxmlformats.org/officeDocument/2006/math" xmlns:v="urn:schemas-microsoft-com:vml" xmlns:wp14="http://schemas.microsoft.com/office/word/2010/wordprocessingDrawing" xmlns:wp="http://schemas.openxmlformats.org/drawingml/2006/wordprocessingDrawing" xmlns:w10="urn:schemas-microsoft-com:office:word" xmlns:w="http://schemas.openxmlformats.org/wordprocessingml/2006/main" xmlns:w14="http://schemas.microsoft.com/office/word/2010/wordml" xmlns:wpg="http://schemas.microsoft.com/office/word/2010/wordprocessingGroup" xmlns:wpi="http://schemas.microsoft.com/office/word/2010/wordprocessingInk" xmlns:wne="http://schemas.microsoft.com/office/word/2006/wordml" xmlns:wps="http://schemas.microsoft.com/office/word/2010/wordprocessingShape" mc:Ignorable="w14 wp14">
+<w:ftr xmlns:ve="http://schemas.openxmlformats.org/markup-compatibility/2006" xmlns:o="urn:schemas-microsoft-com:office:office" xmlns:r="http://schemas.openxmlformats.org/officeDocument/2006/relationships" xmlns:m="http://schemas.openxmlformats.org/officeDocument/2006/math" xmlns:v="urn:schemas-microsoft-com:vml" xmlns:wp="http://schemas.openxmlformats.org/drawingml/2006/wordprocessingDrawing" xmlns:w10="urn:schemas-microsoft-com:office:word" xmlns:w="http://schemas.openxmlformats.org/wordprocessingml/2006/main" xmlns:wne="http://schemas.microsoft.com/office/word/2006/wordml">
   <w:p>
     <w:pPr>
       <w:pStyle w:val="Footertext"/>
@@ -1460,7 +1426,13 @@
       <w:rPr>
         <w:lang w:val="de-DE"/>
       </w:rPr>
-      <w:t>SIM DHS spetsifikatsioon</w:t>
+      <w:t>Delta</w:t>
+    </w:r>
+    <w:r>
+      <w:rPr>
+        <w:lang w:val="de-DE"/>
+      </w:rPr>
+      <w:t xml:space="preserve"> spetsifikatsioon</w:t>
     </w:r>
     <w:r>
       <w:rPr>
@@ -1502,7 +1474,7 @@
       <w:rPr>
         <w:lang w:val="de-DE"/>
       </w:rPr>
-      <w:t>2</w:t>
+      <w:t>1</w:t>
     </w:r>
     <w:r>
       <w:fldChar w:fldCharType="end"/>
@@ -1539,7 +1511,7 @@
 </file>
 
 <file path=word/footnotes.xml><?xml version="1.0" encoding="utf-8"?>
-<w:footnotes xmlns:wpc="http://schemas.microsoft.com/office/word/2010/wordprocessingCanvas" xmlns:mc="http://schemas.openxmlformats.org/markup-compatibility/2006" xmlns:o="urn:schemas-microsoft-com:office:office" xmlns:r="http://schemas.openxmlformats.org/officeDocument/2006/relationships" xmlns:m="http://schemas.openxmlformats.org/officeDocument/2006/math" xmlns:v="urn:schemas-microsoft-com:vml" xmlns:wp14="http://schemas.microsoft.com/office/word/2010/wordprocessingDrawing" xmlns:wp="http://schemas.openxmlformats.org/drawingml/2006/wordprocessingDrawing" xmlns:w10="urn:schemas-microsoft-com:office:word" xmlns:w="http://schemas.openxmlformats.org/wordprocessingml/2006/main" xmlns:w14="http://schemas.microsoft.com/office/word/2010/wordml" xmlns:wpg="http://schemas.microsoft.com/office/word/2010/wordprocessingGroup" xmlns:wpi="http://schemas.microsoft.com/office/word/2010/wordprocessingInk" xmlns:wne="http://schemas.microsoft.com/office/word/2006/wordml" xmlns:wps="http://schemas.microsoft.com/office/word/2010/wordprocessingShape" mc:Ignorable="w14 wp14">
+<w:footnotes xmlns:ve="http://schemas.openxmlformats.org/markup-compatibility/2006" xmlns:o="urn:schemas-microsoft-com:office:office" xmlns:r="http://schemas.openxmlformats.org/officeDocument/2006/relationships" xmlns:m="http://schemas.openxmlformats.org/officeDocument/2006/math" xmlns:v="urn:schemas-microsoft-com:vml" xmlns:wp="http://schemas.openxmlformats.org/drawingml/2006/wordprocessingDrawing" xmlns:w10="urn:schemas-microsoft-com:office:word" xmlns:w="http://schemas.openxmlformats.org/wordprocessingml/2006/main" xmlns:wne="http://schemas.microsoft.com/office/word/2006/wordml">
   <w:footnote w:type="separator" w:id="-1">
     <w:p>
       <w:r>
@@ -1558,7 +1530,7 @@
 </file>
 
 <file path=word/header1.xml><?xml version="1.0" encoding="utf-8"?>
-<w:hdr xmlns:wpc="http://schemas.microsoft.com/office/word/2010/wordprocessingCanvas" xmlns:mc="http://schemas.openxmlformats.org/markup-compatibility/2006" xmlns:o="urn:schemas-microsoft-com:office:office" xmlns:r="http://schemas.openxmlformats.org/officeDocument/2006/relationships" xmlns:m="http://schemas.openxmlformats.org/officeDocument/2006/math" xmlns:v="urn:schemas-microsoft-com:vml" xmlns:wp14="http://schemas.microsoft.com/office/word/2010/wordprocessingDrawing" xmlns:wp="http://schemas.openxmlformats.org/drawingml/2006/wordprocessingDrawing" xmlns:w10="urn:schemas-microsoft-com:office:word" xmlns:w="http://schemas.openxmlformats.org/wordprocessingml/2006/main" xmlns:w14="http://schemas.microsoft.com/office/word/2010/wordml" xmlns:wpg="http://schemas.microsoft.com/office/word/2010/wordprocessingGroup" xmlns:wpi="http://schemas.microsoft.com/office/word/2010/wordprocessingInk" xmlns:wne="http://schemas.microsoft.com/office/word/2006/wordml" xmlns:wps="http://schemas.microsoft.com/office/word/2010/wordprocessingShape" mc:Ignorable="w14 wp14">
+<w:hdr xmlns:ve="http://schemas.openxmlformats.org/markup-compatibility/2006" xmlns:o="urn:schemas-microsoft-com:office:office" xmlns:r="http://schemas.openxmlformats.org/officeDocument/2006/relationships" xmlns:m="http://schemas.openxmlformats.org/officeDocument/2006/math" xmlns:v="urn:schemas-microsoft-com:vml" xmlns:wp="http://schemas.openxmlformats.org/drawingml/2006/wordprocessingDrawing" xmlns:w10="urn:schemas-microsoft-com:office:word" xmlns:w="http://schemas.openxmlformats.org/wordprocessingml/2006/main" xmlns:wne="http://schemas.microsoft.com/office/word/2006/wordml">
   <w:p>
     <w:pPr>
       <w:pStyle w:val="Headertext"/>
@@ -1568,7 +1540,10 @@
       </w:tabs>
     </w:pPr>
     <w:r>
-      <w:t>SIM DHS - Paigaldusjuhend</w:t>
+      <w:t>Delta</w:t>
+    </w:r>
+    <w:r>
+      <w:t xml:space="preserve"> - Paigaldusjuhend</w:t>
     </w:r>
     <w:r>
       <w:tab/>
@@ -1578,7 +1553,7 @@
 </file>
 
 <file path=word/numbering.xml><?xml version="1.0" encoding="utf-8"?>
-<w:numbering xmlns:wpc="http://schemas.microsoft.com/office/word/2010/wordprocessingCanvas" xmlns:mc="http://schemas.openxmlformats.org/markup-compatibility/2006" xmlns:o="urn:schemas-microsoft-com:office:office" xmlns:r="http://schemas.openxmlformats.org/officeDocument/2006/relationships" xmlns:m="http://schemas.openxmlformats.org/officeDocument/2006/math" xmlns:v="urn:schemas-microsoft-com:vml" xmlns:wp14="http://schemas.microsoft.com/office/word/2010/wordprocessingDrawing" xmlns:wp="http://schemas.openxmlformats.org/drawingml/2006/wordprocessingDrawing" xmlns:w10="urn:schemas-microsoft-com:office:word" xmlns:w="http://schemas.openxmlformats.org/wordprocessingml/2006/main" xmlns:w14="http://schemas.microsoft.com/office/word/2010/wordml" xmlns:wpg="http://schemas.microsoft.com/office/word/2010/wordprocessingGroup" xmlns:wpi="http://schemas.microsoft.com/office/word/2010/wordprocessingInk" xmlns:wne="http://schemas.microsoft.com/office/word/2006/wordml" xmlns:wps="http://schemas.microsoft.com/office/word/2010/wordprocessingShape" mc:Ignorable="w14 wp14">
+<w:numbering xmlns:ve="http://schemas.openxmlformats.org/markup-compatibility/2006" xmlns:o="urn:schemas-microsoft-com:office:office" xmlns:r="http://schemas.openxmlformats.org/officeDocument/2006/relationships" xmlns:m="http://schemas.openxmlformats.org/officeDocument/2006/math" xmlns:v="urn:schemas-microsoft-com:vml" xmlns:wp="http://schemas.openxmlformats.org/drawingml/2006/wordprocessingDrawing" xmlns:w10="urn:schemas-microsoft-com:office:word" xmlns:w="http://schemas.openxmlformats.org/wordprocessingml/2006/main" xmlns:wne="http://schemas.microsoft.com/office/word/2006/wordml">
   <w:abstractNum w:abstractNumId="0">
     <w:nsid w:val="006608A0"/>
     <w:multiLevelType w:val="hybridMultilevel"/>
@@ -5538,7 +5513,7 @@
 </file>
 
 <file path=word/styles.xml><?xml version="1.0" encoding="utf-8"?>
-<w:styles xmlns:mc="http://schemas.openxmlformats.org/markup-compatibility/2006" xmlns:r="http://schemas.openxmlformats.org/officeDocument/2006/relationships" xmlns:w="http://schemas.openxmlformats.org/wordprocessingml/2006/main" xmlns:w14="http://schemas.microsoft.com/office/word/2010/wordml" mc:Ignorable="w14">
+<w:styles xmlns:r="http://schemas.openxmlformats.org/officeDocument/2006/relationships" xmlns:w="http://schemas.openxmlformats.org/wordprocessingml/2006/main">
   <w:docDefaults>
     <w:rPrDefault>
       <w:rPr>
@@ -5786,6 +5761,7 @@
     <w:uiPriority w:val="99"/>
     <w:semiHidden/>
     <w:unhideWhenUsed/>
+    <w:qFormat/>
     <w:tblPr>
       <w:tblInd w:w="0" w:type="dxa"/>
       <w:tblCellMar>
@@ -6149,6 +6125,32 @@
       <w:ind w:left="720"/>
       <w:contextualSpacing/>
     </w:pPr>
+  </w:style>
+  <w:style w:type="paragraph" w:styleId="DocumentMap">
+    <w:name w:val="Document Map"/>
+    <w:basedOn w:val="Normal"/>
+    <w:link w:val="DocumentMapChar"/>
+    <w:rsid w:val="00A97971"/>
+    <w:pPr>
+      <w:spacing w:before="0" w:after="0"/>
+    </w:pPr>
+    <w:rPr>
+      <w:rFonts w:ascii="Tahoma" w:hAnsi="Tahoma" w:cs="Tahoma"/>
+      <w:sz w:val="16"/>
+      <w:szCs w:val="16"/>
+    </w:rPr>
+  </w:style>
+  <w:style w:type="character" w:customStyle="1" w:styleId="DocumentMapChar">
+    <w:name w:val="Document Map Char"/>
+    <w:basedOn w:val="DefaultParagraphFont"/>
+    <w:link w:val="DocumentMap"/>
+    <w:rsid w:val="00A97971"/>
+    <w:rPr>
+      <w:rFonts w:ascii="Tahoma" w:hAnsi="Tahoma" w:cs="Tahoma"/>
+      <w:sz w:val="16"/>
+      <w:szCs w:val="16"/>
+      <w:lang w:eastAsia="en-US"/>
+    </w:rPr>
   </w:style>
 </w:styles>
 </file>
@@ -6627,21 +6629,6 @@
 </file>
 
 <file path=customXml/item1.xml><?xml version="1.0" encoding="utf-8"?>
-<?mso-contentType ?>
-<FormTemplates xmlns="http://schemas.microsoft.com/sharepoint/v3/contenttype/forms">
-  <Display>DocumentLibraryForm</Display>
-  <Edit>DocumentLibraryForm</Edit>
-  <New>DocumentLibraryForm</New>
-</FormTemplates>
-</file>
-
-<file path=customXml/item2.xml><?xml version="1.0" encoding="utf-8"?>
-<p:properties xmlns:p="http://schemas.microsoft.com/office/2006/metadata/properties" xmlns:xsi="http://www.w3.org/2001/XMLSchema-instance">
-  <documentManagement/>
-</p:properties>
-</file>
-
-<file path=customXml/item3.xml><?xml version="1.0" encoding="utf-8"?>
 <ct:contentTypeSchema xmlns:ct="http://schemas.microsoft.com/office/2006/metadata/contentType" xmlns:ma="http://schemas.microsoft.com/office/2006/metadata/properties/metaAttributes" ct:_="" ma:_="" ma:contentTypeName="Document" ma:contentTypeID="0x0101001E0CEBFBDEE3794F867224C674F1B56A" ma:contentTypeVersion="0" ma:contentTypeDescription="Create a new document." ma:contentTypeScope="" ma:versionID="2fe47c3337b6845ce099164744c232ac">
   <xsd:schema xmlns:xsd="http://www.w3.org/2001/XMLSchema" xmlns:p="http://schemas.microsoft.com/office/2006/metadata/properties" targetNamespace="http://schemas.microsoft.com/office/2006/metadata/properties" ma:root="true" ma:fieldsID="4aeb20c0e3442673af7ee10786458764">
     <xsd:element name="properties">
@@ -6690,10 +6677,32 @@
 </ct:contentTypeSchema>
 </file>
 
+<file path=customXml/item2.xml><?xml version="1.0" encoding="utf-8"?>
+<p:properties xmlns:p="http://schemas.microsoft.com/office/2006/metadata/properties" xmlns:xsi="http://www.w3.org/2001/XMLSchema-instance">
+  <documentManagement/>
+</p:properties>
+</file>
+
+<file path=customXml/item3.xml><?xml version="1.0" encoding="utf-8"?>
+<?mso-contentType ?>
+<FormTemplates xmlns="http://schemas.microsoft.com/sharepoint/v3/contenttype/forms">
+  <Display>DocumentLibraryForm</Display>
+  <Edit>DocumentLibraryForm</Edit>
+  <New>DocumentLibraryForm</New>
+</FormTemplates>
+</file>
+
 <file path=customXml/itemProps1.xml><?xml version="1.0" encoding="utf-8"?>
-<ds:datastoreItem xmlns:ds="http://schemas.openxmlformats.org/officeDocument/2006/customXml" ds:itemID="{68AC399B-743A-40FE-954B-C68B9BE45D26}">
+<ds:datastoreItem xmlns:ds="http://schemas.openxmlformats.org/officeDocument/2006/customXml" ds:itemID="{D41F4280-0CE5-407C-B135-F01B4F949440}">
   <ds:schemaRefs>
-    <ds:schemaRef ds:uri="http://schemas.microsoft.com/sharepoint/v3/contenttype/forms"/>
+    <ds:schemaRef ds:uri="http://schemas.microsoft.com/office/2006/metadata/contentType"/>
+    <ds:schemaRef ds:uri="http://schemas.microsoft.com/office/2006/metadata/properties/metaAttributes"/>
+    <ds:schemaRef ds:uri="http://www.w3.org/2001/XMLSchema"/>
+    <ds:schemaRef ds:uri="http://schemas.microsoft.com/office/2006/metadata/properties"/>
+    <ds:schemaRef ds:uri="http://schemas.openxmlformats.org/package/2006/metadata/core-properties"/>
+    <ds:schemaRef ds:uri="http://purl.org/dc/elements/1.1/"/>
+    <ds:schemaRef ds:uri="http://purl.org/dc/terms/"/>
+    <ds:schemaRef ds:uri="http://schemas.microsoft.com/office/internal/2005/internalDocumentation"/>
   </ds:schemaRefs>
 </ds:datastoreItem>
 </file>
@@ -6707,16 +6716,9 @@
 </file>
 
 <file path=customXml/itemProps3.xml><?xml version="1.0" encoding="utf-8"?>
-<ds:datastoreItem xmlns:ds="http://schemas.openxmlformats.org/officeDocument/2006/customXml" ds:itemID="{D41F4280-0CE5-407C-B135-F01B4F949440}">
+<ds:datastoreItem xmlns:ds="http://schemas.openxmlformats.org/officeDocument/2006/customXml" ds:itemID="{68AC399B-743A-40FE-954B-C68B9BE45D26}">
   <ds:schemaRefs>
-    <ds:schemaRef ds:uri="http://schemas.microsoft.com/office/2006/metadata/contentType"/>
-    <ds:schemaRef ds:uri="http://schemas.microsoft.com/office/2006/metadata/properties/metaAttributes"/>
-    <ds:schemaRef ds:uri="http://www.w3.org/2001/XMLSchema"/>
-    <ds:schemaRef ds:uri="http://schemas.microsoft.com/office/2006/metadata/properties"/>
-    <ds:schemaRef ds:uri="http://schemas.openxmlformats.org/package/2006/metadata/core-properties"/>
-    <ds:schemaRef ds:uri="http://purl.org/dc/elements/1.1/"/>
-    <ds:schemaRef ds:uri="http://purl.org/dc/terms/"/>
-    <ds:schemaRef ds:uri="http://schemas.microsoft.com/office/internal/2005/internalDocumentation"/>
+    <ds:schemaRef ds:uri="http://schemas.microsoft.com/sharepoint/v3/contenttype/forms"/>
   </ds:schemaRefs>
 </ds:datastoreItem>
 </file>